--- a/README.docx
+++ b/README.docx
@@ -2,6 +2,85 @@
 <file path=word/document.xml><?xml version="1.0" encoding="utf-8"?>
 <w:document xmlns:wpc="http://schemas.microsoft.com/office/word/2010/wordprocessingCanvas" xmlns:mc="http://schemas.openxmlformats.org/markup-compatibility/2006" xmlns:o="urn:schemas-microsoft-com:office:office" xmlns:r="http://schemas.openxmlformats.org/officeDocument/2006/relationships" xmlns:m="http://schemas.openxmlformats.org/officeDocument/2006/math" xmlns:v="urn:schemas-microsoft-com:vml" xmlns:wp14="http://schemas.microsoft.com/office/word/2010/wordprocessingDrawing" xmlns:wp="http://schemas.openxmlformats.org/drawingml/2006/wordprocessingDrawing" xmlns:w10="urn:schemas-microsoft-com:office:word" xmlns:w="http://schemas.openxmlformats.org/wordprocessingml/2006/main" xmlns:w14="http://schemas.microsoft.com/office/word/2010/wordml" xmlns:w15="http://schemas.microsoft.com/office/word/2012/wordml" xmlns:wpg="http://schemas.microsoft.com/office/word/2010/wordprocessingGroup" xmlns:wpi="http://schemas.microsoft.com/office/word/2010/wordprocessingInk" xmlns:wne="http://schemas.microsoft.com/office/word/2006/wordml" xmlns:wps="http://schemas.microsoft.com/office/word/2010/wordprocessingShape" mc:Ignorable="w14 w15 wp14">
   <w:body>
+    <w:p>
+      <w:pPr>
+        <w:pStyle w:val="NormalWeb"/>
+        <w:shd w:val="clear" w:color="auto" w:fill="FFFFFF"/>
+        <w:spacing w:before="0" w:beforeAutospacing="0" w:after="240" w:afterAutospacing="0"/>
+        <w:rPr>
+          <w:rFonts w:ascii="Segoe UI" w:hAnsi="Segoe UI" w:cs="Segoe UI"/>
+          <w:color w:val="1F2328"/>
+        </w:rPr>
+      </w:pPr>
+      <w:r>
+        <w:rPr>
+          <w:rFonts w:ascii="Segoe UI" w:hAnsi="Segoe UI" w:cs="Segoe UI"/>
+          <w:color w:val="1F2328"/>
+        </w:rPr>
+        <w:t>Grupo J D</w:t>
+      </w:r>
+      <w:bookmarkStart w:id="0" w:name="_GoBack"/>
+      <w:bookmarkEnd w:id="0"/>
+      <w:r>
+        <w:rPr>
+          <w:rFonts w:ascii="Segoe UI" w:hAnsi="Segoe UI" w:cs="Segoe UI"/>
+          <w:color w:val="1F2328"/>
+        </w:rPr>
+        <w:t xml:space="preserve">aniel Sierra Pablo </w:t>
+      </w:r>
+      <w:proofErr w:type="spellStart"/>
+      <w:r>
+        <w:rPr>
+          <w:rFonts w:ascii="Segoe UI" w:hAnsi="Segoe UI" w:cs="Segoe UI"/>
+          <w:color w:val="1F2328"/>
+        </w:rPr>
+        <w:t>Fernandez</w:t>
+      </w:r>
+      <w:proofErr w:type="spellEnd"/>
+    </w:p>
+    <w:p>
+      <w:pPr>
+        <w:pStyle w:val="NormalWeb"/>
+        <w:shd w:val="clear" w:color="auto" w:fill="FFFFFF"/>
+        <w:spacing w:before="0" w:beforeAutospacing="0"/>
+        <w:rPr>
+          <w:rFonts w:ascii="Segoe UI" w:hAnsi="Segoe UI" w:cs="Segoe UI"/>
+          <w:color w:val="1F2328"/>
+        </w:rPr>
+      </w:pPr>
+      <w:hyperlink r:id="rId4" w:history="1">
+        <w:r>
+          <w:rPr>
+            <w:rStyle w:val="Hipervnculo"/>
+            <w:rFonts w:ascii="Segoe UI" w:hAnsi="Segoe UI" w:cs="Segoe UI"/>
+          </w:rPr>
+          <w:t>daniel.sierra@enti.cat</w:t>
+        </w:r>
+      </w:hyperlink>
+      <w:r>
+        <w:rPr>
+          <w:rFonts w:ascii="Segoe UI" w:hAnsi="Segoe UI" w:cs="Segoe UI"/>
+          <w:color w:val="1F2328"/>
+        </w:rPr>
+        <w:t> </w:t>
+      </w:r>
+      <w:hyperlink r:id="rId5" w:history="1">
+        <w:r>
+          <w:rPr>
+            <w:rStyle w:val="Hipervnculo"/>
+            <w:rFonts w:ascii="Segoe UI" w:hAnsi="Segoe UI" w:cs="Segoe UI"/>
+          </w:rPr>
+          <w:t>pablo.fernandez.blanco@enti.cat</w:t>
+        </w:r>
+      </w:hyperlink>
+    </w:p>
+    <w:p>
+      <w:pPr>
+        <w:rPr>
+          <w:sz w:val="40"/>
+        </w:rPr>
+      </w:pPr>
+    </w:p>
     <w:p>
       <w:pPr>
         <w:rPr>
@@ -49,7 +128,7 @@
             <o:lock v:ext="edit" aspectratio="t"/>
           </v:shapetype>
           <v:shape id="_x0000_s1028" type="#_x0000_t75" style="position:absolute;margin-left:.05pt;margin-top:59pt;width:418.9pt;height:151.65pt;z-index:251663360;mso-position-horizontal-relative:text;mso-position-vertical-relative:text;mso-width-relative:page;mso-height-relative:page">
-            <v:imagedata r:id="rId4" o:title="dsgsg"/>
+            <v:imagedata r:id="rId6" o:title="dsgsg"/>
             <w10:wrap type="square"/>
           </v:shape>
         </w:pict>
@@ -82,8 +161,6 @@
           <w:rFonts w:cstheme="minorHAnsi"/>
         </w:rPr>
       </w:pPr>
-      <w:bookmarkStart w:id="0" w:name="_GoBack"/>
-      <w:bookmarkEnd w:id="0"/>
       <w:r>
         <w:br/>
       </w:r>
@@ -155,7 +232,7 @@
         </w:rPr>
         <w:pict>
           <v:shape id="_x0000_s1027" type="#_x0000_t75" style="position:absolute;margin-left:.05pt;margin-top:20.15pt;width:424.65pt;height:128.65pt;z-index:251661312;mso-position-horizontal-relative:text;mso-position-vertical-relative:text;mso-width-relative:page;mso-height-relative:page">
-            <v:imagedata r:id="rId5" o:title="safgsa"/>
+            <v:imagedata r:id="rId7" o:title="safgsa"/>
             <w10:wrap type="square"/>
           </v:shape>
         </w:pict>
@@ -163,8 +240,143 @@
     </w:p>
     <w:p/>
     <w:p/>
+    <w:p>
+      <w:pPr>
+        <w:rPr>
+          <w:sz w:val="40"/>
+        </w:rPr>
+      </w:pPr>
+      <w:proofErr w:type="spellStart"/>
+      <w:r>
+        <w:rPr>
+          <w:sz w:val="40"/>
+        </w:rPr>
+        <w:t>Localizacion</w:t>
+      </w:r>
+      <w:proofErr w:type="spellEnd"/>
+      <w:r>
+        <w:rPr>
+          <w:sz w:val="40"/>
+        </w:rPr>
+        <w:t xml:space="preserve"> scripts</w:t>
+      </w:r>
+    </w:p>
+    <w:p>
+      <w:pPr>
+        <w:rPr>
+          <w:u w:val="single"/>
+        </w:rPr>
+      </w:pPr>
+      <w:r>
+        <w:lastRenderedPageBreak/>
+        <w:t xml:space="preserve">Hemos utilizado los siguientes scripts: </w:t>
+      </w:r>
+      <w:proofErr w:type="spellStart"/>
+      <w:r>
+        <w:t>MovingBall</w:t>
+      </w:r>
+      <w:proofErr w:type="spellEnd"/>
+      <w:r>
+        <w:t xml:space="preserve"> para el </w:t>
+      </w:r>
+      <w:proofErr w:type="spellStart"/>
+      <w:r>
+        <w:t>MagnusEffect</w:t>
+      </w:r>
+      <w:proofErr w:type="spellEnd"/>
+      <w:r>
+        <w:t xml:space="preserve"> (Ex2)</w:t>
+      </w:r>
+      <w:r>
+        <w:t xml:space="preserve">, </w:t>
+      </w:r>
+      <w:proofErr w:type="spellStart"/>
+      <w:r>
+        <w:t>IK_Scorpion</w:t>
+      </w:r>
+      <w:proofErr w:type="spellEnd"/>
+      <w:r>
+        <w:t xml:space="preserve"> y </w:t>
+      </w:r>
+      <w:proofErr w:type="spellStart"/>
+      <w:r>
+        <w:t>MyScorpionController</w:t>
+      </w:r>
+      <w:proofErr w:type="spellEnd"/>
+      <w:r>
+        <w:t xml:space="preserve"> para las patas y la cola del </w:t>
+      </w:r>
+      <w:r>
+        <w:t>escorpión (Ex3, Ex4)</w:t>
+      </w:r>
+      <w:r>
+        <w:t xml:space="preserve"> e </w:t>
+      </w:r>
+      <w:proofErr w:type="spellStart"/>
+      <w:r>
+        <w:t>IK_Tentacles</w:t>
+      </w:r>
+      <w:proofErr w:type="spellEnd"/>
+      <w:r>
+        <w:t xml:space="preserve"> y </w:t>
+      </w:r>
+      <w:proofErr w:type="spellStart"/>
+      <w:r>
+        <w:t>MyOctopusController</w:t>
+      </w:r>
+      <w:proofErr w:type="spellEnd"/>
+      <w:r>
+        <w:t xml:space="preserve"> para el pulpo</w:t>
+      </w:r>
+      <w:r>
+        <w:t xml:space="preserve"> (Ex5)</w:t>
+      </w:r>
+      <w:r>
+        <w:t xml:space="preserve">. </w:t>
+      </w:r>
+    </w:p>
     <w:p/>
-    <w:p/>
+    <w:p>
+      <w:r>
+        <w:t xml:space="preserve">Todos ellos se encuentran en la carpeta Scripts del </w:t>
+      </w:r>
+      <w:proofErr w:type="spellStart"/>
+      <w:r>
+        <w:t>projecto</w:t>
+      </w:r>
+      <w:proofErr w:type="spellEnd"/>
+      <w:r>
+        <w:t>.</w:t>
+      </w:r>
+    </w:p>
+    <w:p>
+      <w:r>
+        <w:t xml:space="preserve">En la escena para el movimiento del escorpión hemos hecho una animación a un </w:t>
+      </w:r>
+      <w:proofErr w:type="spellStart"/>
+      <w:r>
+        <w:t>empty</w:t>
+      </w:r>
+      <w:proofErr w:type="spellEnd"/>
+      <w:r>
+        <w:t xml:space="preserve"> </w:t>
+      </w:r>
+      <w:proofErr w:type="spellStart"/>
+      <w:r>
+        <w:t>gameObject</w:t>
+      </w:r>
+      <w:proofErr w:type="spellEnd"/>
+      <w:r>
+        <w:t xml:space="preserve"> que es padre de body.</w:t>
+      </w:r>
+    </w:p>
+    <w:p>
+      <w:pPr>
+        <w:rPr>
+          <w:sz w:val="44"/>
+        </w:rPr>
+      </w:pPr>
+    </w:p>
     <w:sectPr>
       <w:pgSz w:w="11906" w:h="16838"/>
       <w:pgMar w:top="1417" w:right="1701" w:bottom="1417" w:left="1701" w:header="708" w:footer="708" w:gutter="0"/>
@@ -596,6 +808,34 @@
     <w:semiHidden/>
     <w:unhideWhenUsed/>
   </w:style>
+  <w:style w:type="paragraph" w:styleId="NormalWeb">
+    <w:name w:val="Normal (Web)"/>
+    <w:basedOn w:val="Normal"/>
+    <w:uiPriority w:val="99"/>
+    <w:unhideWhenUsed/>
+    <w:rsid w:val="00F24AF4"/>
+    <w:pPr>
+      <w:spacing w:before="100" w:beforeAutospacing="1" w:after="100" w:afterAutospacing="1" w:line="240" w:lineRule="auto"/>
+    </w:pPr>
+    <w:rPr>
+      <w:rFonts w:ascii="Times New Roman" w:eastAsia="Times New Roman" w:hAnsi="Times New Roman" w:cs="Times New Roman"/>
+      <w:sz w:val="24"/>
+      <w:szCs w:val="24"/>
+      <w:lang w:eastAsia="es-ES"/>
+    </w:rPr>
+  </w:style>
+  <w:style w:type="character" w:styleId="Hipervnculo">
+    <w:name w:val="Hyperlink"/>
+    <w:basedOn w:val="Fuentedeprrafopredeter"/>
+    <w:uiPriority w:val="99"/>
+    <w:semiHidden/>
+    <w:unhideWhenUsed/>
+    <w:rsid w:val="00F24AF4"/>
+    <w:rPr>
+      <w:color w:val="0000FF"/>
+      <w:u w:val="single"/>
+    </w:rPr>
+  </w:style>
 </w:styles>
 </file>
 
